--- a/4.项目提交制品/4.4软件测试/H-EasySpider-被测软件执行结果分析报告v1.1.docx
+++ b/4.项目提交制品/4.4软件测试/H-EasySpider-被测软件执行结果分析报告v1.1.docx
@@ -779,25 +779,39 @@
             <w:pPr>
               <w:jc w:val="center"/>
               <w:rPr>
+                <w:szCs w:val="21"/>
+              </w:rPr>
+            </w:pPr>
+            <w:r>
+              <w:rPr>
                 <w:rFonts w:hint="eastAsia"/>
                 <w:szCs w:val="21"/>
               </w:rPr>
+              <w:t>梁远志</w:t>
+            </w:r>
+          </w:p>
+        </w:tc>
+        <w:tc>
+          <w:tcPr>
+            <w:tcW w:w="2320" w:type="dxa"/>
+            <w:shd w:val="clear" w:color="auto" w:fill="auto"/>
+            <w:vAlign w:val="center"/>
+          </w:tcPr>
+          <w:p>
+            <w:pPr>
+              <w:jc w:val="center"/>
+              <w:rPr>
+                <w:szCs w:val="21"/>
+              </w:rPr>
             </w:pPr>
             <w:r>
               <w:rPr>
                 <w:rFonts w:hint="eastAsia"/>
                 <w:szCs w:val="21"/>
               </w:rPr>
-              <w:t>梁远志</w:t>
-            </w:r>
-          </w:p>
-        </w:tc>
-        <w:tc>
-          <w:tcPr>
-            <w:tcW w:w="2320" w:type="dxa"/>
-            <w:shd w:val="clear" w:color="auto" w:fill="auto"/>
-            <w:vAlign w:val="center"/>
-          </w:tcPr>
+              <w:t>目录</w:t>
+            </w:r>
+          </w:p>
           <w:p>
             <w:pPr>
               <w:jc w:val="center"/>
@@ -807,67 +821,50 @@
             </w:pPr>
             <w:r>
               <w:rPr>
+                <w:szCs w:val="21"/>
+              </w:rPr>
+              <w:t>2</w:t>
+            </w:r>
+            <w:r>
+              <w:rPr>
                 <w:rFonts w:hint="eastAsia"/>
                 <w:szCs w:val="21"/>
               </w:rPr>
-              <w:t>目录</w:t>
-            </w:r>
-          </w:p>
+              <w:t>.</w:t>
+            </w:r>
+            <w:r>
+              <w:rPr>
+                <w:szCs w:val="21"/>
+              </w:rPr>
+              <w:t>1~2.6</w:t>
+            </w:r>
+          </w:p>
+        </w:tc>
+        <w:tc>
+          <w:tcPr>
+            <w:tcW w:w="2721" w:type="dxa"/>
+            <w:shd w:val="clear" w:color="auto" w:fill="auto"/>
+            <w:vAlign w:val="center"/>
+          </w:tcPr>
           <w:p>
             <w:pPr>
               <w:jc w:val="center"/>
               <w:rPr>
+                <w:szCs w:val="21"/>
+              </w:rPr>
+            </w:pPr>
+            <w:r>
+              <w:rPr>
                 <w:rFonts w:hint="eastAsia"/>
                 <w:szCs w:val="21"/>
               </w:rPr>
-            </w:pPr>
-            <w:r>
-              <w:rPr>
-                <w:szCs w:val="21"/>
-              </w:rPr>
-              <w:t>2</w:t>
-            </w:r>
-            <w:r>
-              <w:rPr>
-                <w:rFonts w:hint="eastAsia"/>
-                <w:szCs w:val="21"/>
-              </w:rPr>
-              <w:t>.</w:t>
-            </w:r>
-            <w:r>
-              <w:rPr>
-                <w:szCs w:val="21"/>
-              </w:rPr>
-              <w:t>1~2.6</w:t>
-            </w:r>
-          </w:p>
-        </w:tc>
-        <w:tc>
-          <w:tcPr>
-            <w:tcW w:w="2721" w:type="dxa"/>
-            <w:shd w:val="clear" w:color="auto" w:fill="auto"/>
-            <w:vAlign w:val="center"/>
-          </w:tcPr>
+              <w:t>统一了目录序号字重；</w:t>
+            </w:r>
+          </w:p>
           <w:p>
             <w:pPr>
               <w:jc w:val="center"/>
               <w:rPr>
-                <w:szCs w:val="21"/>
-              </w:rPr>
-            </w:pPr>
-            <w:r>
-              <w:rPr>
-                <w:rFonts w:hint="eastAsia"/>
-                <w:szCs w:val="21"/>
-              </w:rPr>
-              <w:t>统一了目录序号字重；</w:t>
-            </w:r>
-          </w:p>
-          <w:p>
-            <w:pPr>
-              <w:jc w:val="center"/>
-              <w:rPr>
-                <w:rFonts w:hint="eastAsia"/>
                 <w:szCs w:val="21"/>
               </w:rPr>
             </w:pPr>
@@ -2252,7 +2249,7 @@
                 <w:noProof/>
                 <w:webHidden/>
               </w:rPr>
-              <w:t>9</w:t>
+              <w:t>10</w:t>
             </w:r>
             <w:r>
               <w:rPr>
@@ -2332,7 +2329,7 @@
                 <w:noProof/>
                 <w:webHidden/>
               </w:rPr>
-              <w:t>9</w:t>
+              <w:t>10</w:t>
             </w:r>
             <w:r>
               <w:rPr>
@@ -3951,9 +3948,6 @@
       <w:pPr>
         <w:pStyle w:val="a2"/>
         <w:ind w:firstLine="480"/>
-        <w:rPr>
-          <w:rFonts w:hint="eastAsia"/>
-        </w:rPr>
       </w:pPr>
       <w:r>
         <w:rPr>
@@ -4478,9 +4472,6 @@
       <w:pPr>
         <w:pStyle w:val="a2"/>
         <w:ind w:firstLine="480"/>
-        <w:rPr>
-          <w:rFonts w:hint="eastAsia"/>
-        </w:rPr>
       </w:pPr>
       <w:r>
         <w:rPr>
@@ -5254,9 +5245,6 @@
       <w:pPr>
         <w:pStyle w:val="a2"/>
         <w:ind w:firstLine="480"/>
-        <w:rPr>
-          <w:rFonts w:hint="eastAsia"/>
-        </w:rPr>
       </w:pPr>
       <w:r>
         <w:rPr>
@@ -8660,9 +8648,6 @@
       <w:pPr>
         <w:pStyle w:val="a2"/>
         <w:ind w:firstLine="480"/>
-        <w:rPr>
-          <w:rFonts w:hint="eastAsia"/>
-        </w:rPr>
       </w:pPr>
       <w:r>
         <w:rPr>
@@ -9912,9 +9897,6 @@
       <w:pPr>
         <w:pStyle w:val="a2"/>
         <w:ind w:firstLine="480"/>
-        <w:rPr>
-          <w:rFonts w:hint="eastAsia"/>
-        </w:rPr>
       </w:pPr>
       <w:r>
         <w:rPr>
@@ -53946,7 +53928,7 @@
 </file>
 
 <file path=customXml/itemProps1.xml><?xml version="1.0" encoding="utf-8"?>
-<ds:datastoreItem xmlns:ds="http://schemas.openxmlformats.org/officeDocument/2006/customXml" ds:itemID="{8470FF32-E6C9-49D3-9E26-BD3A77FB748B}">
+<ds:datastoreItem xmlns:ds="http://schemas.openxmlformats.org/officeDocument/2006/customXml" ds:itemID="{96774A1C-11B6-4D78-AB8E-25874BAA7C9A}">
   <ds:schemaRefs>
     <ds:schemaRef ds:uri="http://schemas.openxmlformats.org/officeDocument/2006/bibliography"/>
   </ds:schemaRefs>
